--- a/Data Citations.docx
+++ b/Data Citations.docx
@@ -50,8 +50,6 @@
           <w:szCs w:val="36"/>
         </w:rPr>
       </w:pPr>
-      <w:bookmarkStart w:id="0" w:name="_GoBack"/>
-      <w:bookmarkEnd w:id="0"/>
       <w:r>
         <w:rPr>
           <w:rFonts w:ascii="Arial" w:eastAsia="Times New Roman" w:hAnsi="Arial" w:cs="Arial"/>
@@ -204,7 +202,37 @@
       </w:r>
     </w:p>
     <w:p/>
+    <w:p>
+      <w:r>
+        <w:t>The Data:</w:t>
+      </w:r>
+    </w:p>
     <w:p/>
+    <w:p>
+      <w:hyperlink r:id="rId5" w:history="1">
+        <w:r>
+          <w:rPr>
+            <w:rStyle w:val="Hyperlink"/>
+          </w:rPr>
+          <w:t>https://wwwn.cdc.gov/Nchs/Nhanes/1999-2000/DEMO.htm</w:t>
+        </w:r>
+      </w:hyperlink>
+    </w:p>
+    <w:p/>
+    <w:p>
+      <w:hyperlink r:id="rId6" w:history="1">
+        <w:r>
+          <w:rPr>
+            <w:rStyle w:val="Hyperlink"/>
+          </w:rPr>
+          <w:t>https://wwwn.cdc.gov/nchs/nhanes/search/datapage.aspx?Component=Questionnaire&amp;CycleBeginYear=1999</w:t>
+        </w:r>
+      </w:hyperlink>
+    </w:p>
+    <w:p>
+      <w:bookmarkStart w:id="0" w:name="_GoBack"/>
+      <w:bookmarkEnd w:id="0"/>
+    </w:p>
     <w:sectPr>
       <w:pgSz w:w="12240" w:h="15840"/>
       <w:pgMar w:top="1440" w:right="1440" w:bottom="1440" w:left="1440" w:header="720" w:footer="720" w:gutter="0"/>
